--- a/Mô tả class Java.docx
+++ b/Mô tả class Java.docx
@@ -322,872 +322,855 @@
           <w:lang w:val="en-US"/>
         </w:rPr>
       </w:pPr>
+      <w:r>
+        <w:rPr>
+          <w:lang w:val="en-US"/>
+        </w:rPr>
+        <w:t>Nghề nghiệp</w:t>
+      </w:r>
+    </w:p>
+    <w:p>
+      <w:pPr>
+        <w:pStyle w:val="ListParagraph"/>
+        <w:numPr>
+          <w:ilvl w:val="0"/>
+          <w:numId w:val="1"/>
+        </w:numPr>
+        <w:ind w:left="990"/>
+        <w:rPr>
+          <w:lang w:val="en-US"/>
+        </w:rPr>
+      </w:pPr>
+      <w:r>
+        <w:rPr>
+          <w:lang w:val="en-US"/>
+        </w:rPr>
+        <w:t>Nơi làm việc</w:t>
+      </w:r>
+    </w:p>
+    <w:p>
+      <w:pPr>
+        <w:pStyle w:val="ListParagraph"/>
+        <w:numPr>
+          <w:ilvl w:val="0"/>
+          <w:numId w:val="1"/>
+        </w:numPr>
+        <w:ind w:left="990"/>
+        <w:rPr>
+          <w:lang w:val="en-US"/>
+        </w:rPr>
+      </w:pPr>
+      <w:r>
+        <w:rPr>
+          <w:lang w:val="en-US"/>
+        </w:rPr>
+        <w:t>Sinh sống tại VN hay không.</w:t>
+      </w:r>
+    </w:p>
+    <w:p>
+      <w:pPr>
+        <w:pStyle w:val="ListParagraph"/>
+        <w:numPr>
+          <w:ilvl w:val="0"/>
+          <w:numId w:val="1"/>
+        </w:numPr>
+        <w:ind w:left="990"/>
+        <w:rPr>
+          <w:lang w:val="en-US"/>
+        </w:rPr>
+      </w:pPr>
+      <w:r>
+        <w:rPr>
+          <w:lang w:val="en-US"/>
+        </w:rPr>
+        <w:t>Những nơi đã tới trong 1 tháng trước khi phát bệnh</w:t>
+      </w:r>
+    </w:p>
+    <w:p>
+      <w:pPr>
+        <w:pStyle w:val="ListParagraph"/>
+        <w:numPr>
+          <w:ilvl w:val="0"/>
+          <w:numId w:val="1"/>
+        </w:numPr>
+        <w:ind w:left="990"/>
+        <w:rPr>
+          <w:lang w:val="en-US"/>
+        </w:rPr>
+      </w:pPr>
+      <w:r>
+        <w:rPr>
+          <w:lang w:val="en-US"/>
+        </w:rPr>
+        <w:t>Thời gian cách ly</w:t>
+      </w:r>
+    </w:p>
+    <w:p>
+      <w:pPr>
+        <w:pStyle w:val="ListParagraph"/>
+        <w:numPr>
+          <w:ilvl w:val="0"/>
+          <w:numId w:val="1"/>
+        </w:numPr>
+        <w:ind w:left="990"/>
+        <w:rPr>
+          <w:lang w:val="en-US"/>
+        </w:rPr>
+      </w:pPr>
+      <w:r>
+        <w:rPr>
+          <w:lang w:val="en-US"/>
+        </w:rPr>
+        <w:t>Thời gian dự định sẽ hết cách ly (có thể sau 14 ngày vẫn chưa hết bệnh)</w:t>
+      </w:r>
+    </w:p>
+    <w:p>
+      <w:pPr>
+        <w:pStyle w:val="ListParagraph"/>
+        <w:numPr>
+          <w:ilvl w:val="0"/>
+          <w:numId w:val="1"/>
+        </w:numPr>
+        <w:ind w:left="990"/>
+        <w:rPr>
+          <w:lang w:val="en-US"/>
+        </w:rPr>
+      </w:pPr>
+      <w:r>
+        <w:rPr>
+          <w:lang w:val="en-US"/>
+        </w:rPr>
+        <w:t xml:space="preserve">Tình trạng sức khỏe cấp (1-&gt;5) được </w:t>
+      </w:r>
+      <w:r>
+        <w:rPr>
+          <w:u w:val="single"/>
+          <w:lang w:val="en-US"/>
+        </w:rPr>
+        <w:t>cập nhật thường xuyên</w:t>
+      </w:r>
+      <w:r>
+        <w:rPr>
+          <w:lang w:val="en-US"/>
+        </w:rPr>
+        <w:t>.</w:t>
+      </w:r>
+      <w:r>
+        <w:rPr>
+          <w:lang w:val="en-US"/>
+        </w:rPr>
+        <w:t xml:space="preserve"> (1 an toàn, 2 theo dõi thêm, 3-</w:t>
+      </w:r>
+      <w:r>
+        <w:rPr>
+          <w:lang w:val="en-US"/>
+        </w:rPr>
+        <w:t>&gt;5 cách ly)</w:t>
+      </w:r>
+    </w:p>
+    <w:p>
+      <w:pPr>
+        <w:pStyle w:val="ListParagraph"/>
+        <w:numPr>
+          <w:ilvl w:val="0"/>
+          <w:numId w:val="2"/>
+        </w:numPr>
+        <w:rPr>
+          <w:b/>
+          <w:lang w:val="en-US"/>
+        </w:rPr>
+      </w:pPr>
+      <w:r>
+        <w:rPr>
+          <w:b/>
+          <w:lang w:val="en-US"/>
+        </w:rPr>
+        <w:t>Input, Output F1:</w:t>
+      </w:r>
+    </w:p>
+    <w:p>
+      <w:pPr>
+        <w:pStyle w:val="ListParagraph"/>
+        <w:numPr>
+          <w:ilvl w:val="0"/>
+          <w:numId w:val="1"/>
+        </w:numPr>
+        <w:ind w:left="990"/>
+        <w:rPr>
+          <w:lang w:val="en-US"/>
+        </w:rPr>
+      </w:pPr>
+      <w:r>
+        <w:rPr>
+          <w:lang w:val="en-US"/>
+        </w:rPr>
+        <w:t>Tên</w:t>
+      </w:r>
+    </w:p>
+    <w:p>
+      <w:pPr>
+        <w:pStyle w:val="ListParagraph"/>
+        <w:numPr>
+          <w:ilvl w:val="0"/>
+          <w:numId w:val="1"/>
+        </w:numPr>
+        <w:ind w:left="990"/>
+        <w:rPr>
+          <w:lang w:val="en-US"/>
+        </w:rPr>
+      </w:pPr>
+      <w:r>
+        <w:rPr>
+          <w:lang w:val="en-US"/>
+        </w:rPr>
+        <w:t>Mã số</w:t>
+      </w:r>
+      <w:r>
+        <w:rPr>
+          <w:lang w:val="en-US"/>
+        </w:rPr>
+        <w:t xml:space="preserve"> (tĩnh, có khi nhập thông tin ban đầu cho bệnh nhân, ko cần tự mất đi, để theo dõi).</w:t>
+      </w:r>
+    </w:p>
+    <w:p>
+      <w:pPr>
+        <w:pStyle w:val="ListParagraph"/>
+        <w:numPr>
+          <w:ilvl w:val="0"/>
+          <w:numId w:val="1"/>
+        </w:numPr>
+        <w:ind w:left="990"/>
+        <w:rPr>
+          <w:lang w:val="en-US"/>
+        </w:rPr>
+      </w:pPr>
+      <w:r>
+        <w:rPr>
+          <w:lang w:val="en-US"/>
+        </w:rPr>
+        <w:t>Địa chỉ</w:t>
+      </w:r>
+    </w:p>
+    <w:p>
+      <w:pPr>
+        <w:pStyle w:val="ListParagraph"/>
+        <w:numPr>
+          <w:ilvl w:val="0"/>
+          <w:numId w:val="1"/>
+        </w:numPr>
+        <w:ind w:left="990"/>
+        <w:rPr>
+          <w:lang w:val="en-US"/>
+        </w:rPr>
+      </w:pPr>
+      <w:r>
+        <w:rPr>
+          <w:lang w:val="en-US"/>
+        </w:rPr>
+        <w:t>Giới tính.</w:t>
+      </w:r>
+    </w:p>
+    <w:p>
+      <w:pPr>
+        <w:pStyle w:val="ListParagraph"/>
+        <w:numPr>
+          <w:ilvl w:val="0"/>
+          <w:numId w:val="1"/>
+        </w:numPr>
+        <w:ind w:left="990"/>
+        <w:rPr>
+          <w:lang w:val="en-US"/>
+        </w:rPr>
+      </w:pPr>
+      <w:r>
+        <w:rPr>
+          <w:lang w:val="en-US"/>
+        </w:rPr>
+        <w:t>Ngày tháng năm sinh.</w:t>
+      </w:r>
+    </w:p>
+    <w:p>
+      <w:pPr>
+        <w:pStyle w:val="ListParagraph"/>
+        <w:numPr>
+          <w:ilvl w:val="0"/>
+          <w:numId w:val="1"/>
+        </w:numPr>
+        <w:ind w:left="990"/>
+        <w:rPr>
+          <w:lang w:val="en-US"/>
+        </w:rPr>
+      </w:pPr>
+      <w:r>
+        <w:rPr>
+          <w:lang w:val="en-US"/>
+        </w:rPr>
+        <w:t>Nghề nghiệp</w:t>
+      </w:r>
+    </w:p>
+    <w:p>
+      <w:pPr>
+        <w:pStyle w:val="ListParagraph"/>
+        <w:numPr>
+          <w:ilvl w:val="0"/>
+          <w:numId w:val="1"/>
+        </w:numPr>
+        <w:ind w:left="990"/>
+        <w:rPr>
+          <w:lang w:val="en-US"/>
+        </w:rPr>
+      </w:pPr>
+      <w:r>
+        <w:rPr>
+          <w:lang w:val="en-US"/>
+        </w:rPr>
+        <w:t>Nơi làm việc</w:t>
+      </w:r>
+    </w:p>
+    <w:p>
+      <w:pPr>
+        <w:pStyle w:val="ListParagraph"/>
+        <w:numPr>
+          <w:ilvl w:val="0"/>
+          <w:numId w:val="1"/>
+        </w:numPr>
+        <w:ind w:left="990"/>
+        <w:rPr>
+          <w:lang w:val="en-US"/>
+        </w:rPr>
+      </w:pPr>
+      <w:r>
+        <w:rPr>
+          <w:lang w:val="en-US"/>
+        </w:rPr>
+        <w:t>Sinh sống tại VN hay không.</w:t>
+      </w:r>
+    </w:p>
+    <w:p>
+      <w:pPr>
+        <w:pStyle w:val="ListParagraph"/>
+        <w:numPr>
+          <w:ilvl w:val="0"/>
+          <w:numId w:val="1"/>
+        </w:numPr>
+        <w:ind w:left="990"/>
+        <w:rPr>
+          <w:lang w:val="en-US"/>
+        </w:rPr>
+      </w:pPr>
+      <w:r>
+        <w:rPr>
+          <w:lang w:val="en-US"/>
+        </w:rPr>
+        <w:t>Những nơi đã tới trong 1 tháng trước khi phát bệnh</w:t>
+      </w:r>
+      <w:r>
+        <w:rPr>
+          <w:lang w:val="en-US"/>
+        </w:rPr>
+        <w:t xml:space="preserve"> (để khoanh vùng tìm kiếm nếu trùng địa điểm và thời gian)</w:t>
+      </w:r>
+    </w:p>
+    <w:p>
+      <w:pPr>
+        <w:pStyle w:val="ListParagraph"/>
+        <w:numPr>
+          <w:ilvl w:val="0"/>
+          <w:numId w:val="1"/>
+        </w:numPr>
+        <w:ind w:left="990"/>
+        <w:rPr>
+          <w:lang w:val="en-US"/>
+        </w:rPr>
+      </w:pPr>
+      <w:r>
+        <w:rPr>
+          <w:lang w:val="en-US"/>
+        </w:rPr>
+        <w:t>Thời gian cách ly</w:t>
+      </w:r>
+    </w:p>
+    <w:p>
+      <w:pPr>
+        <w:pStyle w:val="ListParagraph"/>
+        <w:numPr>
+          <w:ilvl w:val="0"/>
+          <w:numId w:val="1"/>
+        </w:numPr>
+        <w:ind w:left="990"/>
+        <w:rPr>
+          <w:lang w:val="en-US"/>
+        </w:rPr>
+      </w:pPr>
+      <w:r>
+        <w:rPr>
+          <w:lang w:val="en-US"/>
+        </w:rPr>
+        <w:t>Thời gian dự định sẽ hết cách ly (có thể sau 14 ngày vẫn chưa hết bệnh)</w:t>
+      </w:r>
+    </w:p>
+    <w:p>
+      <w:pPr>
+        <w:pStyle w:val="ListParagraph"/>
+        <w:numPr>
+          <w:ilvl w:val="0"/>
+          <w:numId w:val="1"/>
+        </w:numPr>
+        <w:ind w:left="990"/>
+        <w:rPr>
+          <w:lang w:val="en-US"/>
+        </w:rPr>
+      </w:pPr>
+      <w:r>
+        <w:rPr>
+          <w:lang w:val="en-US"/>
+        </w:rPr>
+        <w:lastRenderedPageBreak/>
+        <w:t xml:space="preserve">Tình trạng sức khỏe cấp (1-&gt;5) được </w:t>
+      </w:r>
+      <w:r>
+        <w:rPr>
+          <w:u w:val="single"/>
+          <w:lang w:val="en-US"/>
+        </w:rPr>
+        <w:t>cập nhật thường xuyên</w:t>
+      </w:r>
+      <w:r>
+        <w:rPr>
+          <w:lang w:val="en-US"/>
+        </w:rPr>
+        <w:t>. (1 an toàn, 2 theo dõi thêm, 3-&gt;5 cách ly)</w:t>
+      </w:r>
+    </w:p>
+    <w:p>
+      <w:pPr>
+        <w:pStyle w:val="ListParagraph"/>
+        <w:numPr>
+          <w:ilvl w:val="0"/>
+          <w:numId w:val="1"/>
+        </w:numPr>
+        <w:ind w:left="990"/>
+        <w:rPr>
+          <w:lang w:val="en-US"/>
+        </w:rPr>
+      </w:pPr>
+      <w:r>
+        <w:rPr>
+          <w:lang w:val="en-US"/>
+        </w:rPr>
+        <w:t>Mối quan hệ với F0 (họ hàng, đồng nghiệp, người lạ, …)</w:t>
+      </w:r>
+    </w:p>
+    <w:p>
+      <w:pPr>
+        <w:pStyle w:val="ListParagraph"/>
+        <w:ind w:left="990"/>
+        <w:rPr>
+          <w:lang w:val="en-US"/>
+        </w:rPr>
+      </w:pPr>
+    </w:p>
+    <w:p>
+      <w:pPr>
+        <w:pStyle w:val="ListParagraph"/>
+        <w:numPr>
+          <w:ilvl w:val="0"/>
+          <w:numId w:val="2"/>
+        </w:numPr>
+        <w:ind w:left="270" w:hanging="720"/>
+        <w:rPr>
+          <w:b/>
+          <w:lang w:val="en-US"/>
+        </w:rPr>
+      </w:pPr>
+      <w:r>
+        <w:rPr>
+          <w:b/>
+          <w:lang w:val="en-US"/>
+        </w:rPr>
+        <w:t>Input, Output F2</w:t>
+      </w:r>
+      <w:r>
+        <w:rPr>
+          <w:b/>
+          <w:lang w:val="en-US"/>
+        </w:rPr>
+        <w:t>:</w:t>
+      </w:r>
+    </w:p>
+    <w:p>
+      <w:pPr>
+        <w:pStyle w:val="ListParagraph"/>
+        <w:numPr>
+          <w:ilvl w:val="0"/>
+          <w:numId w:val="1"/>
+        </w:numPr>
+        <w:ind w:left="450" w:firstLine="0"/>
+        <w:rPr>
+          <w:lang w:val="en-US"/>
+        </w:rPr>
+      </w:pPr>
+      <w:r>
+        <w:rPr>
+          <w:lang w:val="en-US"/>
+        </w:rPr>
+        <w:t>Tên</w:t>
+      </w:r>
+    </w:p>
+    <w:p>
+      <w:pPr>
+        <w:pStyle w:val="ListParagraph"/>
+        <w:numPr>
+          <w:ilvl w:val="0"/>
+          <w:numId w:val="1"/>
+        </w:numPr>
+        <w:ind w:left="450" w:firstLine="0"/>
+        <w:rPr>
+          <w:lang w:val="en-US"/>
+        </w:rPr>
+      </w:pPr>
+      <w:r>
+        <w:rPr>
+          <w:lang w:val="en-US"/>
+        </w:rPr>
+        <w:t>Mã số</w:t>
+      </w:r>
+      <w:r>
+        <w:rPr>
+          <w:lang w:val="en-US"/>
+        </w:rPr>
+        <w:t xml:space="preserve"> (tĩnh, có khi nhập thông tin ban đầu cho bệnh nhân, ko cần tự mất đi, để theo dõi).</w:t>
+      </w:r>
+    </w:p>
+    <w:p>
+      <w:pPr>
+        <w:pStyle w:val="ListParagraph"/>
+        <w:numPr>
+          <w:ilvl w:val="0"/>
+          <w:numId w:val="1"/>
+        </w:numPr>
+        <w:ind w:left="450" w:firstLine="0"/>
+        <w:rPr>
+          <w:lang w:val="en-US"/>
+        </w:rPr>
+      </w:pPr>
+      <w:r>
+        <w:rPr>
+          <w:lang w:val="en-US"/>
+        </w:rPr>
+        <w:t>Địa chỉ</w:t>
+      </w:r>
+    </w:p>
+    <w:p>
+      <w:pPr>
+        <w:pStyle w:val="ListParagraph"/>
+        <w:numPr>
+          <w:ilvl w:val="0"/>
+          <w:numId w:val="1"/>
+        </w:numPr>
+        <w:ind w:left="450" w:firstLine="0"/>
+        <w:rPr>
+          <w:lang w:val="en-US"/>
+        </w:rPr>
+      </w:pPr>
+      <w:r>
+        <w:rPr>
+          <w:lang w:val="en-US"/>
+        </w:rPr>
+        <w:t>Giới tính.</w:t>
+      </w:r>
+    </w:p>
+    <w:p>
+      <w:pPr>
+        <w:pStyle w:val="ListParagraph"/>
+        <w:numPr>
+          <w:ilvl w:val="0"/>
+          <w:numId w:val="1"/>
+        </w:numPr>
+        <w:ind w:left="450" w:firstLine="0"/>
+        <w:rPr>
+          <w:lang w:val="en-US"/>
+        </w:rPr>
+      </w:pPr>
+      <w:r>
+        <w:rPr>
+          <w:lang w:val="en-US"/>
+        </w:rPr>
+        <w:t>Ngày tháng năm sinh.</w:t>
+      </w:r>
+    </w:p>
+    <w:p>
+      <w:pPr>
+        <w:pStyle w:val="ListParagraph"/>
+        <w:numPr>
+          <w:ilvl w:val="0"/>
+          <w:numId w:val="1"/>
+        </w:numPr>
+        <w:ind w:left="450" w:firstLine="0"/>
+        <w:rPr>
+          <w:lang w:val="en-US"/>
+        </w:rPr>
+      </w:pPr>
+      <w:r>
+        <w:rPr>
+          <w:lang w:val="en-US"/>
+        </w:rPr>
+        <w:t>Nghề nghiệp</w:t>
+      </w:r>
+    </w:p>
+    <w:p>
+      <w:pPr>
+        <w:pStyle w:val="ListParagraph"/>
+        <w:numPr>
+          <w:ilvl w:val="0"/>
+          <w:numId w:val="1"/>
+        </w:numPr>
+        <w:ind w:left="450" w:firstLine="0"/>
+        <w:rPr>
+          <w:lang w:val="en-US"/>
+        </w:rPr>
+      </w:pPr>
+      <w:r>
+        <w:rPr>
+          <w:lang w:val="en-US"/>
+        </w:rPr>
+        <w:t>Nơi làm việc</w:t>
+      </w:r>
+    </w:p>
+    <w:p>
+      <w:pPr>
+        <w:pStyle w:val="ListParagraph"/>
+        <w:numPr>
+          <w:ilvl w:val="0"/>
+          <w:numId w:val="1"/>
+        </w:numPr>
+        <w:ind w:left="450" w:firstLine="0"/>
+        <w:rPr>
+          <w:lang w:val="en-US"/>
+        </w:rPr>
+      </w:pPr>
+      <w:r>
+        <w:rPr>
+          <w:lang w:val="en-US"/>
+        </w:rPr>
+        <w:t>Sinh sống tại VN hay không.</w:t>
+      </w:r>
+    </w:p>
+    <w:p>
+      <w:pPr>
+        <w:pStyle w:val="ListParagraph"/>
+        <w:numPr>
+          <w:ilvl w:val="0"/>
+          <w:numId w:val="1"/>
+        </w:numPr>
+        <w:ind w:left="450" w:firstLine="0"/>
+        <w:rPr>
+          <w:lang w:val="en-US"/>
+        </w:rPr>
+      </w:pPr>
+      <w:r>
+        <w:rPr>
+          <w:lang w:val="en-US"/>
+        </w:rPr>
+        <w:t>Những nơi đã tới trong 1 tháng trước khi phát bệnh</w:t>
+      </w:r>
+      <w:r>
+        <w:rPr>
+          <w:lang w:val="en-US"/>
+        </w:rPr>
+        <w:t xml:space="preserve"> (để khoanh vùng tìm kiếm nếu trùng địa điểm và thời gian)</w:t>
+      </w:r>
+    </w:p>
+    <w:p>
+      <w:pPr>
+        <w:pStyle w:val="ListParagraph"/>
+        <w:numPr>
+          <w:ilvl w:val="0"/>
+          <w:numId w:val="1"/>
+        </w:numPr>
+        <w:ind w:left="450" w:firstLine="0"/>
+        <w:rPr>
+          <w:lang w:val="en-US"/>
+        </w:rPr>
+      </w:pPr>
+      <w:r>
+        <w:rPr>
+          <w:lang w:val="en-US"/>
+        </w:rPr>
+        <w:t>Thời gian cách ly</w:t>
+      </w:r>
+    </w:p>
+    <w:p>
+      <w:pPr>
+        <w:pStyle w:val="ListParagraph"/>
+        <w:numPr>
+          <w:ilvl w:val="0"/>
+          <w:numId w:val="1"/>
+        </w:numPr>
+        <w:ind w:left="450" w:firstLine="0"/>
+        <w:rPr>
+          <w:lang w:val="en-US"/>
+        </w:rPr>
+      </w:pPr>
+      <w:r>
+        <w:rPr>
+          <w:lang w:val="en-US"/>
+        </w:rPr>
+        <w:t>Thời gian dự định sẽ hết cách ly (có thể sau 14 ngày vẫn chưa hết bệnh)</w:t>
+      </w:r>
+    </w:p>
+    <w:p>
+      <w:pPr>
+        <w:pStyle w:val="ListParagraph"/>
+        <w:numPr>
+          <w:ilvl w:val="0"/>
+          <w:numId w:val="1"/>
+        </w:numPr>
+        <w:ind w:left="450" w:firstLine="0"/>
+        <w:rPr>
+          <w:lang w:val="en-US"/>
+        </w:rPr>
+      </w:pPr>
+      <w:r>
+        <w:rPr>
+          <w:lang w:val="en-US"/>
+        </w:rPr>
+        <w:t xml:space="preserve">Tình trạng sức khỏe cấp (1-&gt;5) được </w:t>
+      </w:r>
+      <w:r>
+        <w:rPr>
+          <w:u w:val="single"/>
+          <w:lang w:val="en-US"/>
+        </w:rPr>
+        <w:t>cập nhật thường xuyên</w:t>
+      </w:r>
+      <w:r>
+        <w:rPr>
+          <w:lang w:val="en-US"/>
+        </w:rPr>
+        <w:t>. (1 an toàn, 2 theo dõi thêm, 3-&gt;5 cách ly)</w:t>
+      </w:r>
+    </w:p>
+    <w:p>
+      <w:pPr>
+        <w:pStyle w:val="ListParagraph"/>
+        <w:numPr>
+          <w:ilvl w:val="0"/>
+          <w:numId w:val="1"/>
+        </w:numPr>
+        <w:ind w:left="450" w:firstLine="0"/>
+        <w:rPr>
+          <w:lang w:val="en-US"/>
+        </w:rPr>
+      </w:pPr>
+      <w:r>
+        <w:rPr>
+          <w:lang w:val="en-US"/>
+        </w:rPr>
+        <w:t>Mối quan hệ với F1 (họ hàng, đồng nghiệp, người lạ, …)</w:t>
+      </w:r>
+    </w:p>
+    <w:p>
+      <w:pPr>
+        <w:ind w:left="450"/>
+        <w:rPr>
+          <w:b/>
+          <w:lang w:val="en-US"/>
+        </w:rPr>
+      </w:pPr>
+      <w:r>
+        <w:rPr>
+          <w:b/>
+          <w:lang w:val="en-US"/>
+        </w:rPr>
+        <w:t>Function:</w:t>
+      </w:r>
+    </w:p>
+    <w:p>
+      <w:pPr>
+        <w:ind w:left="450"/>
+        <w:rPr>
+          <w:lang w:val="en-US"/>
+        </w:rPr>
+      </w:pPr>
+      <w:r>
+        <w:rPr>
+          <w:b/>
+          <w:lang w:val="en-US"/>
+        </w:rPr>
+        <w:tab/>
+      </w:r>
+      <w:r>
+        <w:rPr>
+          <w:lang w:val="en-US"/>
+        </w:rPr>
+        <w:t xml:space="preserve">-Kiểm tra thuộc tính </w:t>
+      </w:r>
+      <w:r>
+        <w:rPr>
+          <w:u w:val="single"/>
+          <w:lang w:val="en-US"/>
+        </w:rPr>
+        <w:t>nơi ở nơi đi đến và mối quan hệ</w:t>
+      </w:r>
+      <w:r>
+        <w:rPr>
+          <w:lang w:val="en-US"/>
+        </w:rPr>
+        <w:t xml:space="preserve"> của các trong các mốc thời gian của các F để khoanh vùng tìm kiếm.</w:t>
+      </w:r>
+    </w:p>
+    <w:p>
+      <w:pPr>
+        <w:ind w:left="450"/>
+        <w:rPr>
+          <w:lang w:val="en-US"/>
+        </w:rPr>
+      </w:pPr>
+      <w:r>
+        <w:rPr>
+          <w:lang w:val="en-US"/>
+        </w:rPr>
+        <w:tab/>
+        <w:t>-Tự độ</w:t>
+      </w:r>
+      <w:r>
+        <w:rPr>
+          <w:lang w:val="en-US"/>
+        </w:rPr>
+        <w:t>ng cộng tính ngày kết thúc cách ly (làm nếu thấy cần).</w:t>
+      </w:r>
+    </w:p>
+    <w:p>
+      <w:pPr>
+        <w:ind w:left="450"/>
+        <w:rPr>
+          <w:lang w:val="en-US"/>
+        </w:rPr>
+      </w:pPr>
+      <w:r>
+        <w:rPr>
+          <w:lang w:val="en-US"/>
+        </w:rPr>
+        <w:tab/>
+        <w:t>-Kiểm tra tình trạng sức khỏe dưới cấp 3 thì hết ngày cách ly cho ra, nếu đột nhiên phát bệnh thành cấp 3 thì reset ngày cách ly</w:t>
+      </w:r>
+    </w:p>
+    <w:p>
+      <w:pPr>
+        <w:ind w:left="450"/>
+        <w:rPr>
+          <w:lang w:val="en-US"/>
+        </w:rPr>
+      </w:pPr>
+      <w:r>
+        <w:rPr>
+          <w:lang w:val="en-US"/>
+        </w:rPr>
+        <w:t>Hihi haha hoho</w:t>
+      </w:r>
       <w:bookmarkStart w:id="0" w:name="_GoBack"/>
       <w:bookmarkEnd w:id="0"/>
-      <w:r>
-        <w:rPr>
-          <w:lang w:val="en-US"/>
-        </w:rPr>
-        <w:t>Nghề nghiệp</w:t>
-      </w:r>
-    </w:p>
-    <w:p>
-      <w:pPr>
-        <w:pStyle w:val="ListParagraph"/>
-        <w:numPr>
-          <w:ilvl w:val="0"/>
-          <w:numId w:val="1"/>
-        </w:numPr>
-        <w:ind w:left="990"/>
-        <w:rPr>
-          <w:lang w:val="en-US"/>
-        </w:rPr>
-      </w:pPr>
-      <w:r>
-        <w:rPr>
-          <w:lang w:val="en-US"/>
-        </w:rPr>
-        <w:t>Nơi làm việc</w:t>
-      </w:r>
-    </w:p>
-    <w:p>
-      <w:pPr>
-        <w:pStyle w:val="ListParagraph"/>
-        <w:numPr>
-          <w:ilvl w:val="0"/>
-          <w:numId w:val="1"/>
-        </w:numPr>
-        <w:ind w:left="990"/>
-        <w:rPr>
-          <w:lang w:val="en-US"/>
-        </w:rPr>
-      </w:pPr>
-      <w:r>
-        <w:rPr>
-          <w:lang w:val="en-US"/>
-        </w:rPr>
-        <w:t>Sinh sống tại VN hay không.</w:t>
-      </w:r>
-    </w:p>
-    <w:p>
-      <w:pPr>
-        <w:pStyle w:val="ListParagraph"/>
-        <w:numPr>
-          <w:ilvl w:val="0"/>
-          <w:numId w:val="1"/>
-        </w:numPr>
-        <w:ind w:left="990"/>
-        <w:rPr>
-          <w:lang w:val="en-US"/>
-        </w:rPr>
-      </w:pPr>
-      <w:r>
-        <w:rPr>
-          <w:lang w:val="en-US"/>
-        </w:rPr>
-        <w:t>Những nơi đã tới trong 1 tháng trước khi phát bệnh</w:t>
-      </w:r>
-    </w:p>
-    <w:p>
-      <w:pPr>
-        <w:pStyle w:val="ListParagraph"/>
-        <w:numPr>
-          <w:ilvl w:val="0"/>
-          <w:numId w:val="1"/>
-        </w:numPr>
-        <w:ind w:left="990"/>
-        <w:rPr>
-          <w:lang w:val="en-US"/>
-        </w:rPr>
-      </w:pPr>
-      <w:r>
-        <w:rPr>
-          <w:lang w:val="en-US"/>
-        </w:rPr>
-        <w:t>Thời gian cách ly</w:t>
-      </w:r>
-    </w:p>
-    <w:p>
-      <w:pPr>
-        <w:pStyle w:val="ListParagraph"/>
-        <w:numPr>
-          <w:ilvl w:val="0"/>
-          <w:numId w:val="1"/>
-        </w:numPr>
-        <w:ind w:left="990"/>
-        <w:rPr>
-          <w:lang w:val="en-US"/>
-        </w:rPr>
-      </w:pPr>
-      <w:r>
-        <w:rPr>
-          <w:lang w:val="en-US"/>
-        </w:rPr>
-        <w:t>Thời gian dự định sẽ hết cách ly (có thể sau 14 ngày vẫn chưa hết bệnh)</w:t>
-      </w:r>
-    </w:p>
-    <w:p>
-      <w:pPr>
-        <w:pStyle w:val="ListParagraph"/>
-        <w:numPr>
-          <w:ilvl w:val="0"/>
-          <w:numId w:val="1"/>
-        </w:numPr>
-        <w:ind w:left="990"/>
-        <w:rPr>
-          <w:lang w:val="en-US"/>
-        </w:rPr>
-      </w:pPr>
-      <w:r>
-        <w:rPr>
-          <w:lang w:val="en-US"/>
-        </w:rPr>
-        <w:t xml:space="preserve">Tình trạng sức khỏe cấp (1-&gt;5) được </w:t>
-      </w:r>
-      <w:r>
-        <w:rPr>
-          <w:u w:val="single"/>
-          <w:lang w:val="en-US"/>
-        </w:rPr>
-        <w:t>cập nhật thường xuyên</w:t>
-      </w:r>
-      <w:r>
-        <w:rPr>
-          <w:lang w:val="en-US"/>
-        </w:rPr>
-        <w:t>.</w:t>
-      </w:r>
-      <w:r>
-        <w:rPr>
-          <w:lang w:val="en-US"/>
-        </w:rPr>
-        <w:t xml:space="preserve"> (1 an toàn, 2 theo dõi thêm, 3-</w:t>
-      </w:r>
-      <w:r>
-        <w:rPr>
-          <w:lang w:val="en-US"/>
-        </w:rPr>
-        <w:t>&gt;5 cách ly)</w:t>
-      </w:r>
-    </w:p>
-    <w:p>
-      <w:pPr>
-        <w:pStyle w:val="ListParagraph"/>
-        <w:numPr>
-          <w:ilvl w:val="0"/>
-          <w:numId w:val="2"/>
-        </w:numPr>
-        <w:rPr>
-          <w:b/>
-          <w:lang w:val="en-US"/>
-        </w:rPr>
-      </w:pPr>
-      <w:r>
-        <w:rPr>
-          <w:b/>
-          <w:lang w:val="en-US"/>
-        </w:rPr>
-        <w:t>Input, Output F1</w:t>
-      </w:r>
-      <w:r>
-        <w:rPr>
-          <w:b/>
-          <w:lang w:val="en-US"/>
-        </w:rPr>
-        <w:t>:</w:t>
-      </w:r>
-    </w:p>
-    <w:p>
-      <w:pPr>
-        <w:pStyle w:val="ListParagraph"/>
-        <w:numPr>
-          <w:ilvl w:val="0"/>
-          <w:numId w:val="1"/>
-        </w:numPr>
-        <w:ind w:left="990"/>
-        <w:rPr>
-          <w:lang w:val="en-US"/>
-        </w:rPr>
-      </w:pPr>
-      <w:r>
-        <w:rPr>
-          <w:lang w:val="en-US"/>
-        </w:rPr>
-        <w:t>Tên</w:t>
-      </w:r>
-    </w:p>
-    <w:p>
-      <w:pPr>
-        <w:pStyle w:val="ListParagraph"/>
-        <w:numPr>
-          <w:ilvl w:val="0"/>
-          <w:numId w:val="1"/>
-        </w:numPr>
-        <w:ind w:left="990"/>
-        <w:rPr>
-          <w:lang w:val="en-US"/>
-        </w:rPr>
-      </w:pPr>
-      <w:r>
-        <w:rPr>
-          <w:lang w:val="en-US"/>
-        </w:rPr>
-        <w:t>Mã số</w:t>
-      </w:r>
-      <w:r>
-        <w:rPr>
-          <w:lang w:val="en-US"/>
-        </w:rPr>
-        <w:t xml:space="preserve"> </w:t>
-      </w:r>
-      <w:r>
-        <w:rPr>
-          <w:lang w:val="en-US"/>
-        </w:rPr>
-        <w:t>(tĩnh, có khi nhập thông tin ban đầu cho bệnh nhân, ko cần tự mất đi, để theo dõi).</w:t>
-      </w:r>
-    </w:p>
-    <w:p>
-      <w:pPr>
-        <w:pStyle w:val="ListParagraph"/>
-        <w:numPr>
-          <w:ilvl w:val="0"/>
-          <w:numId w:val="1"/>
-        </w:numPr>
-        <w:ind w:left="990"/>
-        <w:rPr>
-          <w:lang w:val="en-US"/>
-        </w:rPr>
-      </w:pPr>
-      <w:r>
-        <w:rPr>
-          <w:lang w:val="en-US"/>
-        </w:rPr>
-        <w:t>Địa chỉ</w:t>
-      </w:r>
-    </w:p>
-    <w:p>
-      <w:pPr>
-        <w:pStyle w:val="ListParagraph"/>
-        <w:numPr>
-          <w:ilvl w:val="0"/>
-          <w:numId w:val="1"/>
-        </w:numPr>
-        <w:ind w:left="990"/>
-        <w:rPr>
-          <w:lang w:val="en-US"/>
-        </w:rPr>
-      </w:pPr>
-      <w:r>
-        <w:rPr>
-          <w:lang w:val="en-US"/>
-        </w:rPr>
-        <w:t>Giới tính.</w:t>
-      </w:r>
-    </w:p>
-    <w:p>
-      <w:pPr>
-        <w:pStyle w:val="ListParagraph"/>
-        <w:numPr>
-          <w:ilvl w:val="0"/>
-          <w:numId w:val="1"/>
-        </w:numPr>
-        <w:ind w:left="990"/>
-        <w:rPr>
-          <w:lang w:val="en-US"/>
-        </w:rPr>
-      </w:pPr>
-      <w:r>
-        <w:rPr>
-          <w:lang w:val="en-US"/>
-        </w:rPr>
-        <w:t>Ngày tháng năm sinh.</w:t>
-      </w:r>
-    </w:p>
-    <w:p>
-      <w:pPr>
-        <w:pStyle w:val="ListParagraph"/>
-        <w:numPr>
-          <w:ilvl w:val="0"/>
-          <w:numId w:val="1"/>
-        </w:numPr>
-        <w:ind w:left="990"/>
-        <w:rPr>
-          <w:lang w:val="en-US"/>
-        </w:rPr>
-      </w:pPr>
-      <w:r>
-        <w:rPr>
-          <w:lang w:val="en-US"/>
-        </w:rPr>
-        <w:t>Nghề nghiệp</w:t>
-      </w:r>
-    </w:p>
-    <w:p>
-      <w:pPr>
-        <w:pStyle w:val="ListParagraph"/>
-        <w:numPr>
-          <w:ilvl w:val="0"/>
-          <w:numId w:val="1"/>
-        </w:numPr>
-        <w:ind w:left="990"/>
-        <w:rPr>
-          <w:lang w:val="en-US"/>
-        </w:rPr>
-      </w:pPr>
-      <w:r>
-        <w:rPr>
-          <w:lang w:val="en-US"/>
-        </w:rPr>
-        <w:t>Nơi làm việc</w:t>
-      </w:r>
-    </w:p>
-    <w:p>
-      <w:pPr>
-        <w:pStyle w:val="ListParagraph"/>
-        <w:numPr>
-          <w:ilvl w:val="0"/>
-          <w:numId w:val="1"/>
-        </w:numPr>
-        <w:ind w:left="990"/>
-        <w:rPr>
-          <w:lang w:val="en-US"/>
-        </w:rPr>
-      </w:pPr>
-      <w:r>
-        <w:rPr>
-          <w:lang w:val="en-US"/>
-        </w:rPr>
-        <w:t>Sinh sống tại VN hay không.</w:t>
-      </w:r>
-    </w:p>
-    <w:p>
-      <w:pPr>
-        <w:pStyle w:val="ListParagraph"/>
-        <w:numPr>
-          <w:ilvl w:val="0"/>
-          <w:numId w:val="1"/>
-        </w:numPr>
-        <w:ind w:left="990"/>
-        <w:rPr>
-          <w:lang w:val="en-US"/>
-        </w:rPr>
-      </w:pPr>
-      <w:r>
-        <w:rPr>
-          <w:lang w:val="en-US"/>
-        </w:rPr>
-        <w:t>Những nơi đã tới trong 1 tháng trước khi phát bệnh</w:t>
-      </w:r>
-      <w:r>
-        <w:rPr>
-          <w:lang w:val="en-US"/>
-        </w:rPr>
-        <w:t xml:space="preserve"> (để khoanh vùng tìm kiếm nếu trùng địa điểm và thời gian)</w:t>
-      </w:r>
-    </w:p>
-    <w:p>
-      <w:pPr>
-        <w:pStyle w:val="ListParagraph"/>
-        <w:numPr>
-          <w:ilvl w:val="0"/>
-          <w:numId w:val="1"/>
-        </w:numPr>
-        <w:ind w:left="990"/>
-        <w:rPr>
-          <w:lang w:val="en-US"/>
-        </w:rPr>
-      </w:pPr>
-      <w:r>
-        <w:rPr>
-          <w:lang w:val="en-US"/>
-        </w:rPr>
-        <w:t>Thời gian cách ly</w:t>
-      </w:r>
-    </w:p>
-    <w:p>
-      <w:pPr>
-        <w:pStyle w:val="ListParagraph"/>
-        <w:numPr>
-          <w:ilvl w:val="0"/>
-          <w:numId w:val="1"/>
-        </w:numPr>
-        <w:ind w:left="990"/>
-        <w:rPr>
-          <w:lang w:val="en-US"/>
-        </w:rPr>
-      </w:pPr>
-      <w:r>
-        <w:rPr>
-          <w:lang w:val="en-US"/>
-        </w:rPr>
-        <w:t>Thời gian dự định sẽ hết cách ly (có thể sau 14 ngày vẫn chưa hết bệnh)</w:t>
-      </w:r>
-    </w:p>
-    <w:p>
-      <w:pPr>
-        <w:pStyle w:val="ListParagraph"/>
-        <w:numPr>
-          <w:ilvl w:val="0"/>
-          <w:numId w:val="1"/>
-        </w:numPr>
-        <w:ind w:left="990"/>
-        <w:rPr>
-          <w:lang w:val="en-US"/>
-        </w:rPr>
-      </w:pPr>
-      <w:r>
-        <w:rPr>
-          <w:lang w:val="en-US"/>
-        </w:rPr>
-        <w:lastRenderedPageBreak/>
-        <w:t xml:space="preserve">Tình trạng sức khỏe cấp (1-&gt;5) được </w:t>
-      </w:r>
-      <w:r>
-        <w:rPr>
-          <w:u w:val="single"/>
-          <w:lang w:val="en-US"/>
-        </w:rPr>
-        <w:t>cập nhật thường xuyên</w:t>
-      </w:r>
-      <w:r>
-        <w:rPr>
-          <w:lang w:val="en-US"/>
-        </w:rPr>
-        <w:t>. (1 an toàn, 2 theo dõi thêm, 3-&gt;5 cách ly)</w:t>
-      </w:r>
-    </w:p>
-    <w:p>
-      <w:pPr>
-        <w:pStyle w:val="ListParagraph"/>
-        <w:numPr>
-          <w:ilvl w:val="0"/>
-          <w:numId w:val="1"/>
-        </w:numPr>
-        <w:ind w:left="990"/>
-        <w:rPr>
-          <w:lang w:val="en-US"/>
-        </w:rPr>
-      </w:pPr>
-      <w:r>
-        <w:rPr>
-          <w:lang w:val="en-US"/>
-        </w:rPr>
-        <w:t>Mối quan hệ với F0 (họ hàng, đồng nghiệp, người lạ, …)</w:t>
-      </w:r>
-    </w:p>
-    <w:p>
-      <w:pPr>
-        <w:pStyle w:val="ListParagraph"/>
-        <w:ind w:left="990"/>
-        <w:rPr>
-          <w:lang w:val="en-US"/>
-        </w:rPr>
-      </w:pPr>
-    </w:p>
-    <w:p>
-      <w:pPr>
-        <w:pStyle w:val="ListParagraph"/>
-        <w:numPr>
-          <w:ilvl w:val="0"/>
-          <w:numId w:val="2"/>
-        </w:numPr>
-        <w:ind w:left="270" w:hanging="720"/>
-        <w:rPr>
-          <w:b/>
-          <w:lang w:val="en-US"/>
-        </w:rPr>
-      </w:pPr>
-      <w:r>
-        <w:rPr>
-          <w:b/>
-          <w:lang w:val="en-US"/>
-        </w:rPr>
-        <w:t>Input, Output F2</w:t>
-      </w:r>
-      <w:r>
-        <w:rPr>
-          <w:b/>
-          <w:lang w:val="en-US"/>
-        </w:rPr>
-        <w:t>:</w:t>
-      </w:r>
-    </w:p>
-    <w:p>
-      <w:pPr>
-        <w:pStyle w:val="ListParagraph"/>
-        <w:numPr>
-          <w:ilvl w:val="0"/>
-          <w:numId w:val="1"/>
-        </w:numPr>
-        <w:ind w:left="450" w:firstLine="0"/>
-        <w:rPr>
-          <w:lang w:val="en-US"/>
-        </w:rPr>
-      </w:pPr>
-      <w:r>
-        <w:rPr>
-          <w:lang w:val="en-US"/>
-        </w:rPr>
-        <w:t>Tên</w:t>
-      </w:r>
-    </w:p>
-    <w:p>
-      <w:pPr>
-        <w:pStyle w:val="ListParagraph"/>
-        <w:numPr>
-          <w:ilvl w:val="0"/>
-          <w:numId w:val="1"/>
-        </w:numPr>
-        <w:ind w:left="450" w:firstLine="0"/>
-        <w:rPr>
-          <w:lang w:val="en-US"/>
-        </w:rPr>
-      </w:pPr>
-      <w:r>
-        <w:rPr>
-          <w:lang w:val="en-US"/>
-        </w:rPr>
-        <w:t>Mã số</w:t>
-      </w:r>
-      <w:r>
-        <w:rPr>
-          <w:lang w:val="en-US"/>
-        </w:rPr>
-        <w:t xml:space="preserve"> </w:t>
-      </w:r>
-      <w:r>
-        <w:rPr>
-          <w:lang w:val="en-US"/>
-        </w:rPr>
-        <w:t>(tĩnh, có khi nhập thông tin ban đầu cho bệnh nhân, ko cần tự mất đi, để theo dõi).</w:t>
-      </w:r>
-    </w:p>
-    <w:p>
-      <w:pPr>
-        <w:pStyle w:val="ListParagraph"/>
-        <w:numPr>
-          <w:ilvl w:val="0"/>
-          <w:numId w:val="1"/>
-        </w:numPr>
-        <w:ind w:left="450" w:firstLine="0"/>
-        <w:rPr>
-          <w:lang w:val="en-US"/>
-        </w:rPr>
-      </w:pPr>
-      <w:r>
-        <w:rPr>
-          <w:lang w:val="en-US"/>
-        </w:rPr>
-        <w:t>Địa chỉ</w:t>
-      </w:r>
-    </w:p>
-    <w:p>
-      <w:pPr>
-        <w:pStyle w:val="ListParagraph"/>
-        <w:numPr>
-          <w:ilvl w:val="0"/>
-          <w:numId w:val="1"/>
-        </w:numPr>
-        <w:ind w:left="450" w:firstLine="0"/>
-        <w:rPr>
-          <w:lang w:val="en-US"/>
-        </w:rPr>
-      </w:pPr>
-      <w:r>
-        <w:rPr>
-          <w:lang w:val="en-US"/>
-        </w:rPr>
-        <w:t>Giới tính.</w:t>
-      </w:r>
-    </w:p>
-    <w:p>
-      <w:pPr>
-        <w:pStyle w:val="ListParagraph"/>
-        <w:numPr>
-          <w:ilvl w:val="0"/>
-          <w:numId w:val="1"/>
-        </w:numPr>
-        <w:ind w:left="450" w:firstLine="0"/>
-        <w:rPr>
-          <w:lang w:val="en-US"/>
-        </w:rPr>
-      </w:pPr>
-      <w:r>
-        <w:rPr>
-          <w:lang w:val="en-US"/>
-        </w:rPr>
-        <w:t>Ngày tháng năm sinh.</w:t>
-      </w:r>
-    </w:p>
-    <w:p>
-      <w:pPr>
-        <w:pStyle w:val="ListParagraph"/>
-        <w:numPr>
-          <w:ilvl w:val="0"/>
-          <w:numId w:val="1"/>
-        </w:numPr>
-        <w:ind w:left="450" w:firstLine="0"/>
-        <w:rPr>
-          <w:lang w:val="en-US"/>
-        </w:rPr>
-      </w:pPr>
-      <w:r>
-        <w:rPr>
-          <w:lang w:val="en-US"/>
-        </w:rPr>
-        <w:t>Nghề nghiệp</w:t>
-      </w:r>
-    </w:p>
-    <w:p>
-      <w:pPr>
-        <w:pStyle w:val="ListParagraph"/>
-        <w:numPr>
-          <w:ilvl w:val="0"/>
-          <w:numId w:val="1"/>
-        </w:numPr>
-        <w:ind w:left="450" w:firstLine="0"/>
-        <w:rPr>
-          <w:lang w:val="en-US"/>
-        </w:rPr>
-      </w:pPr>
-      <w:r>
-        <w:rPr>
-          <w:lang w:val="en-US"/>
-        </w:rPr>
-        <w:t>Nơi làm việc</w:t>
-      </w:r>
-    </w:p>
-    <w:p>
-      <w:pPr>
-        <w:pStyle w:val="ListParagraph"/>
-        <w:numPr>
-          <w:ilvl w:val="0"/>
-          <w:numId w:val="1"/>
-        </w:numPr>
-        <w:ind w:left="450" w:firstLine="0"/>
-        <w:rPr>
-          <w:lang w:val="en-US"/>
-        </w:rPr>
-      </w:pPr>
-      <w:r>
-        <w:rPr>
-          <w:lang w:val="en-US"/>
-        </w:rPr>
-        <w:t>Sinh sống tại VN hay không.</w:t>
-      </w:r>
-    </w:p>
-    <w:p>
-      <w:pPr>
-        <w:pStyle w:val="ListParagraph"/>
-        <w:numPr>
-          <w:ilvl w:val="0"/>
-          <w:numId w:val="1"/>
-        </w:numPr>
-        <w:ind w:left="450" w:firstLine="0"/>
-        <w:rPr>
-          <w:lang w:val="en-US"/>
-        </w:rPr>
-      </w:pPr>
-      <w:r>
-        <w:rPr>
-          <w:lang w:val="en-US"/>
-        </w:rPr>
-        <w:t>Những nơi đã tới trong 1 tháng trước khi phát bệnh</w:t>
-      </w:r>
-      <w:r>
-        <w:rPr>
-          <w:lang w:val="en-US"/>
-        </w:rPr>
-        <w:t xml:space="preserve"> (để khoanh vùng tìm kiếm nếu trùng địa điểm và thời gian)</w:t>
-      </w:r>
-    </w:p>
-    <w:p>
-      <w:pPr>
-        <w:pStyle w:val="ListParagraph"/>
-        <w:numPr>
-          <w:ilvl w:val="0"/>
-          <w:numId w:val="1"/>
-        </w:numPr>
-        <w:ind w:left="450" w:firstLine="0"/>
-        <w:rPr>
-          <w:lang w:val="en-US"/>
-        </w:rPr>
-      </w:pPr>
-      <w:r>
-        <w:rPr>
-          <w:lang w:val="en-US"/>
-        </w:rPr>
-        <w:t>Thời gian cách ly</w:t>
-      </w:r>
-    </w:p>
-    <w:p>
-      <w:pPr>
-        <w:pStyle w:val="ListParagraph"/>
-        <w:numPr>
-          <w:ilvl w:val="0"/>
-          <w:numId w:val="1"/>
-        </w:numPr>
-        <w:ind w:left="450" w:firstLine="0"/>
-        <w:rPr>
-          <w:lang w:val="en-US"/>
-        </w:rPr>
-      </w:pPr>
-      <w:r>
-        <w:rPr>
-          <w:lang w:val="en-US"/>
-        </w:rPr>
-        <w:t>Thời gian dự định sẽ hết cách ly (có thể sau 14 ngày vẫn chưa hết bệnh)</w:t>
-      </w:r>
-    </w:p>
-    <w:p>
-      <w:pPr>
-        <w:pStyle w:val="ListParagraph"/>
-        <w:numPr>
-          <w:ilvl w:val="0"/>
-          <w:numId w:val="1"/>
-        </w:numPr>
-        <w:ind w:left="450" w:firstLine="0"/>
-        <w:rPr>
-          <w:lang w:val="en-US"/>
-        </w:rPr>
-      </w:pPr>
-      <w:r>
-        <w:rPr>
-          <w:lang w:val="en-US"/>
-        </w:rPr>
-        <w:t xml:space="preserve">Tình trạng sức khỏe cấp (1-&gt;5) được </w:t>
-      </w:r>
-      <w:r>
-        <w:rPr>
-          <w:u w:val="single"/>
-          <w:lang w:val="en-US"/>
-        </w:rPr>
-        <w:t>cập nhật thường xuyên</w:t>
-      </w:r>
-      <w:r>
-        <w:rPr>
-          <w:lang w:val="en-US"/>
-        </w:rPr>
-        <w:t>. (1 an toàn, 2 theo dõi thêm, 3-&gt;5 cách ly)</w:t>
-      </w:r>
-    </w:p>
-    <w:p>
-      <w:pPr>
-        <w:pStyle w:val="ListParagraph"/>
-        <w:numPr>
-          <w:ilvl w:val="0"/>
-          <w:numId w:val="1"/>
-        </w:numPr>
-        <w:ind w:left="450" w:firstLine="0"/>
-        <w:rPr>
-          <w:lang w:val="en-US"/>
-        </w:rPr>
-      </w:pPr>
-      <w:r>
-        <w:rPr>
-          <w:lang w:val="en-US"/>
-        </w:rPr>
-        <w:t>Mối quan hệ vớ</w:t>
-      </w:r>
-      <w:r>
-        <w:rPr>
-          <w:lang w:val="en-US"/>
-        </w:rPr>
-        <w:t>i F1</w:t>
-      </w:r>
-      <w:r>
-        <w:rPr>
-          <w:lang w:val="en-US"/>
-        </w:rPr>
-        <w:t xml:space="preserve"> (họ hàng, đồng nghiệp, người lạ, …)</w:t>
-      </w:r>
-    </w:p>
-    <w:p>
-      <w:pPr>
-        <w:ind w:left="450"/>
-        <w:rPr>
-          <w:b/>
-          <w:lang w:val="en-US"/>
-        </w:rPr>
-      </w:pPr>
-      <w:r>
-        <w:rPr>
-          <w:b/>
-          <w:lang w:val="en-US"/>
-        </w:rPr>
-        <w:t>Function:</w:t>
-      </w:r>
-    </w:p>
-    <w:p>
-      <w:pPr>
-        <w:ind w:left="450"/>
-        <w:rPr>
-          <w:lang w:val="en-US"/>
-        </w:rPr>
-      </w:pPr>
-      <w:r>
-        <w:rPr>
-          <w:b/>
-          <w:lang w:val="en-US"/>
-        </w:rPr>
-        <w:tab/>
-      </w:r>
-      <w:r>
-        <w:rPr>
-          <w:lang w:val="en-US"/>
-        </w:rPr>
-        <w:t xml:space="preserve">-Kiểm tra thuộc tính </w:t>
-      </w:r>
-      <w:r>
-        <w:rPr>
-          <w:u w:val="single"/>
-          <w:lang w:val="en-US"/>
-        </w:rPr>
-        <w:t>nơi ở nơi đi đến và mối quan hệ</w:t>
-      </w:r>
-      <w:r>
-        <w:rPr>
-          <w:lang w:val="en-US"/>
-        </w:rPr>
-        <w:t xml:space="preserve"> của các trong các mốc thời gian của các F để khoanh vùng tìm kiếm.</w:t>
-      </w:r>
-    </w:p>
-    <w:p>
-      <w:pPr>
-        <w:ind w:left="450"/>
-        <w:rPr>
-          <w:lang w:val="en-US"/>
-        </w:rPr>
-      </w:pPr>
-      <w:r>
-        <w:rPr>
-          <w:lang w:val="en-US"/>
-        </w:rPr>
-        <w:tab/>
-        <w:t>-Tự độ</w:t>
-      </w:r>
-      <w:r>
-        <w:rPr>
-          <w:lang w:val="en-US"/>
-        </w:rPr>
-        <w:t>ng cộng tính ngày kết thúc cách ly (làm nếu thấy cần).</w:t>
-      </w:r>
-    </w:p>
-    <w:p>
-      <w:pPr>
-        <w:ind w:left="450"/>
-        <w:rPr>
-          <w:lang w:val="en-US"/>
-        </w:rPr>
-      </w:pPr>
-      <w:r>
-        <w:rPr>
-          <w:lang w:val="en-US"/>
-        </w:rPr>
-        <w:tab/>
-        <w:t>-Kiểm tra tình trạng sức khỏe dưới cấp 3 thì hết ngày cách ly cho ra, nếu đột nhiên phát bệnh thành cấp 3 thì reset ngày cách ly</w:t>
-      </w:r>
     </w:p>
     <w:p>
       <w:pPr>
